--- a/conspect/КПР-47Д Документирование и сертификация (МДК.03.03) Горницкая Ирина Иосифовна/5/Техническое Задание.docx
+++ b/conspect/КПР-47Д Документирование и сертификация (МДК.03.03) Горницкая Ирина Иосифовна/5/Техническое Задание.docx
@@ -1,6 +1,6 @@
 
 <file path=word/document.xml><?xml version="1.0" encoding="utf-8"?>
-<w:document xmlns:wpc="http://schemas.microsoft.com/office/word/2010/wordprocessingCanvas" xmlns:cx="http://schemas.microsoft.com/office/drawing/2014/chartex" xmlns:cx1="http://schemas.microsoft.com/office/drawing/2015/9/8/chartex" xmlns:cx2="http://schemas.microsoft.com/office/drawing/2015/10/21/chartex" xmlns:cx3="http://schemas.microsoft.com/office/drawing/2016/5/9/chartex" xmlns:cx4="http://schemas.microsoft.com/office/drawing/2016/5/10/chartex" xmlns:cx5="http://schemas.microsoft.com/office/drawing/2016/5/11/chartex" xmlns:cx6="http://schemas.microsoft.com/office/drawing/2016/5/12/chartex" xmlns:cx7="http://schemas.microsoft.com/office/drawing/2016/5/13/chartex" xmlns:cx8="http://schemas.microsoft.com/office/drawing/2016/5/14/chartex" xmlns:mc="http://schemas.openxmlformats.org/markup-compatibility/2006" xmlns:aink="http://schemas.microsoft.com/office/drawing/2016/ink" xmlns:am3d="http://schemas.microsoft.com/office/drawing/2017/model3d" xmlns:o="urn:schemas-microsoft-com:office:office" xmlns:r="http://schemas.openxmlformats.org/officeDocument/2006/relationships" xmlns:m="http://schemas.openxmlformats.org/officeDocument/2006/math" xmlns:v="urn:schemas-microsoft-com:vml" xmlns:wp14="http://schemas.microsoft.com/office/word/2010/wordprocessingDrawing" xmlns:wp="http://schemas.openxmlformats.org/drawingml/2006/wordprocessingDrawing" xmlns:w10="urn:schemas-microsoft-com:office:word" xmlns:w="http://schemas.openxmlformats.org/wordprocessingml/2006/main" xmlns:w14="http://schemas.microsoft.com/office/word/2010/wordml" xmlns:w15="http://schemas.microsoft.com/office/word/2012/wordml" xmlns:w16cex="http://schemas.microsoft.com/office/word/2018/wordml/cex" xmlns:w16cid="http://schemas.microsoft.com/office/word/2016/wordml/cid" xmlns:w16="http://schemas.microsoft.com/office/word/2018/wordml" xmlns:w16se="http://schemas.microsoft.com/office/word/2015/wordml/symex" xmlns:wpg="http://schemas.microsoft.com/office/word/2010/wordprocessingGroup" xmlns:wpi="http://schemas.microsoft.com/office/word/2010/wordprocessingInk" xmlns:wne="http://schemas.microsoft.com/office/word/2006/wordml" xmlns:wps="http://schemas.microsoft.com/office/word/2010/wordprocessingShape" mc:Ignorable="w14 w15 w16se w16cid w16 w16cex wp14">
+<w:document xmlns:wpc="http://schemas.microsoft.com/office/word/2010/wordprocessingCanvas" xmlns:cx="http://schemas.microsoft.com/office/drawing/2014/chartex" xmlns:cx1="http://schemas.microsoft.com/office/drawing/2015/9/8/chartex" xmlns:mc="http://schemas.openxmlformats.org/markup-compatibility/2006" xmlns:o="urn:schemas-microsoft-com:office:office" xmlns:r="http://schemas.openxmlformats.org/officeDocument/2006/relationships" xmlns:m="http://schemas.openxmlformats.org/officeDocument/2006/math" xmlns:v="urn:schemas-microsoft-com:vml" xmlns:wp14="http://schemas.microsoft.com/office/word/2010/wordprocessingDrawing" xmlns:wp="http://schemas.openxmlformats.org/drawingml/2006/wordprocessingDrawing" xmlns:w10="urn:schemas-microsoft-com:office:word" xmlns:w="http://schemas.openxmlformats.org/wordprocessingml/2006/main" xmlns:w14="http://schemas.microsoft.com/office/word/2010/wordml" xmlns:w15="http://schemas.microsoft.com/office/word/2012/wordml" xmlns:w16se="http://schemas.microsoft.com/office/word/2015/wordml/symex" xmlns:wpg="http://schemas.microsoft.com/office/word/2010/wordprocessingGroup" xmlns:wpi="http://schemas.microsoft.com/office/word/2010/wordprocessingInk" xmlns:wne="http://schemas.microsoft.com/office/word/2006/wordml" xmlns:wps="http://schemas.microsoft.com/office/word/2010/wordprocessingShape" mc:Ignorable="w14 w15 w16se wp14">
   <w:body>
     <w:p>
       <w:pPr>
@@ -198,12 +198,16 @@
         <w:jc w:val="both"/>
         <w:rPr>
           <w:rFonts w:ascii="Times New Roman" w:eastAsia="Times New Roman" w:hAnsi="Times New Roman" w:cs="Times New Roman"/>
+          <w:sz w:val="28"/>
+          <w:szCs w:val="28"/>
           <w:lang w:eastAsia="ru-RU"/>
         </w:rPr>
       </w:pPr>
       <w:r>
         <w:rPr>
           <w:rFonts w:ascii="Times New Roman" w:eastAsia="Times New Roman" w:hAnsi="Times New Roman" w:cs="Times New Roman"/>
+          <w:sz w:val="28"/>
+          <w:szCs w:val="28"/>
           <w:lang w:eastAsia="ru-RU"/>
         </w:rPr>
         <w:t xml:space="preserve">«Программа построения параметрических уравнений» – программа, позволяющая вывести в прямоугольной системе координат </w:t>
@@ -212,6 +216,8 @@
       <w:r>
         <w:rPr>
           <w:rFonts w:ascii="Times New Roman" w:eastAsia="Times New Roman" w:hAnsi="Times New Roman" w:cs="Times New Roman"/>
+          <w:sz w:val="28"/>
+          <w:szCs w:val="28"/>
           <w:lang w:eastAsia="ru-RU"/>
         </w:rPr>
         <w:t>Oxyz</w:t>
@@ -220,6 +226,8 @@
       <w:r>
         <w:rPr>
           <w:rFonts w:ascii="Times New Roman" w:eastAsia="Times New Roman" w:hAnsi="Times New Roman" w:cs="Times New Roman"/>
+          <w:sz w:val="28"/>
+          <w:szCs w:val="28"/>
           <w:lang w:eastAsia="ru-RU"/>
         </w:rPr>
         <w:t xml:space="preserve"> в трехмерном пространстве и в </w:t>
@@ -228,6 +236,8 @@
       <w:r>
         <w:rPr>
           <w:rFonts w:ascii="Times New Roman" w:eastAsia="Times New Roman" w:hAnsi="Times New Roman" w:cs="Times New Roman"/>
+          <w:sz w:val="28"/>
+          <w:szCs w:val="28"/>
           <w:lang w:eastAsia="ru-RU"/>
         </w:rPr>
         <w:t>Oxy</w:t>
@@ -236,6 +246,8 @@
       <w:r>
         <w:rPr>
           <w:rFonts w:ascii="Times New Roman" w:eastAsia="Times New Roman" w:hAnsi="Times New Roman" w:cs="Times New Roman"/>
+          <w:sz w:val="28"/>
+          <w:szCs w:val="28"/>
           <w:lang w:eastAsia="ru-RU"/>
         </w:rPr>
         <w:t xml:space="preserve"> в двухмерном пространстве векторов в координатной форме имея вид и представляя собой параметрические уравнения прямой </w:t>
@@ -243,6 +255,8 @@
       <w:r>
         <w:rPr>
           <w:rFonts w:ascii="Times New Roman" w:eastAsia="Times New Roman" w:hAnsi="Times New Roman" w:cs="Times New Roman"/>
+          <w:sz w:val="28"/>
+          <w:szCs w:val="28"/>
           <w:lang w:val="en-US" w:eastAsia="ru-RU"/>
         </w:rPr>
         <w:t>A</w:t>
@@ -250,6 +264,8 @@
       <w:r>
         <w:rPr>
           <w:rFonts w:ascii="Times New Roman" w:eastAsia="Times New Roman" w:hAnsi="Times New Roman" w:cs="Times New Roman"/>
+          <w:sz w:val="28"/>
+          <w:szCs w:val="28"/>
           <w:lang w:eastAsia="ru-RU"/>
         </w:rPr>
         <w:t>.</w:t>
@@ -262,12 +278,16 @@
         <w:jc w:val="both"/>
         <w:rPr>
           <w:rFonts w:ascii="Times New Roman" w:eastAsia="Times New Roman" w:hAnsi="Times New Roman" w:cs="Times New Roman"/>
+          <w:sz w:val="28"/>
+          <w:szCs w:val="28"/>
           <w:lang w:eastAsia="ru-RU"/>
         </w:rPr>
       </w:pPr>
       <w:r>
         <w:rPr>
           <w:rFonts w:ascii="Times New Roman" w:eastAsia="Times New Roman" w:hAnsi="Times New Roman" w:cs="Times New Roman"/>
+          <w:sz w:val="28"/>
+          <w:szCs w:val="28"/>
           <w:lang w:eastAsia="ru-RU"/>
         </w:rPr>
         <w:t>Задача построения параметрических уравнений имеет следующие приложения:</w:t>
@@ -283,12 +303,16 @@
         <w:jc w:val="both"/>
         <w:rPr>
           <w:rFonts w:ascii="Times New Roman" w:eastAsia="Times New Roman" w:hAnsi="Times New Roman" w:cs="Times New Roman"/>
+          <w:sz w:val="28"/>
+          <w:szCs w:val="28"/>
           <w:lang w:eastAsia="ru-RU"/>
         </w:rPr>
       </w:pPr>
       <w:r>
         <w:rPr>
           <w:rFonts w:ascii="Times New Roman" w:eastAsia="Times New Roman" w:hAnsi="Times New Roman" w:cs="Times New Roman"/>
+          <w:sz w:val="28"/>
+          <w:szCs w:val="28"/>
           <w:lang w:eastAsia="ru-RU"/>
         </w:rPr>
         <w:t xml:space="preserve">Развитый интерфейс пользователя </w:t>
@@ -304,12 +328,16 @@
         <w:jc w:val="both"/>
         <w:rPr>
           <w:rFonts w:ascii="Times New Roman" w:eastAsia="Times New Roman" w:hAnsi="Times New Roman" w:cs="Times New Roman"/>
+          <w:sz w:val="28"/>
+          <w:szCs w:val="28"/>
           <w:lang w:eastAsia="ru-RU"/>
         </w:rPr>
       </w:pPr>
       <w:r>
         <w:rPr>
           <w:rFonts w:ascii="Times New Roman" w:eastAsia="Times New Roman" w:hAnsi="Times New Roman" w:cs="Times New Roman"/>
+          <w:sz w:val="28"/>
+          <w:szCs w:val="28"/>
           <w:lang w:eastAsia="ru-RU"/>
         </w:rPr>
         <w:t>Масштабируемость интерфейса</w:t>
@@ -325,12 +353,16 @@
         <w:jc w:val="both"/>
         <w:rPr>
           <w:rFonts w:ascii="Times New Roman" w:eastAsia="Times New Roman" w:hAnsi="Times New Roman" w:cs="Times New Roman"/>
+          <w:sz w:val="28"/>
+          <w:szCs w:val="28"/>
           <w:lang w:eastAsia="ru-RU"/>
         </w:rPr>
       </w:pPr>
       <w:r>
         <w:rPr>
           <w:rFonts w:ascii="Times New Roman" w:eastAsia="Times New Roman" w:hAnsi="Times New Roman" w:cs="Times New Roman"/>
+          <w:sz w:val="28"/>
+          <w:szCs w:val="28"/>
           <w:lang w:eastAsia="ru-RU"/>
         </w:rPr>
         <w:t>Изменение цветов фона и линий</w:t>
@@ -346,6 +378,8 @@
         <w:jc w:val="both"/>
         <w:rPr>
           <w:rFonts w:ascii="Times New Roman" w:eastAsia="Times New Roman" w:hAnsi="Times New Roman" w:cs="Times New Roman"/>
+          <w:sz w:val="28"/>
+          <w:szCs w:val="28"/>
           <w:lang w:eastAsia="ru-RU"/>
         </w:rPr>
       </w:pPr>
@@ -353,6 +387,8 @@
       <w:r>
         <w:rPr>
           <w:rFonts w:ascii="Times New Roman" w:eastAsia="Times New Roman" w:hAnsi="Times New Roman" w:cs="Times New Roman"/>
+          <w:sz w:val="28"/>
+          <w:szCs w:val="28"/>
           <w:lang w:eastAsia="ru-RU"/>
         </w:rPr>
         <w:t>Вывод  координат</w:t>
@@ -361,6 +397,8 @@
       <w:r>
         <w:rPr>
           <w:rFonts w:ascii="Times New Roman" w:eastAsia="Times New Roman" w:hAnsi="Times New Roman" w:cs="Times New Roman"/>
+          <w:sz w:val="28"/>
+          <w:szCs w:val="28"/>
           <w:lang w:eastAsia="ru-RU"/>
         </w:rPr>
         <w:t xml:space="preserve"> курсора мыши</w:t>
@@ -376,12 +414,16 @@
         <w:jc w:val="both"/>
         <w:rPr>
           <w:rFonts w:ascii="Times New Roman" w:eastAsia="Times New Roman" w:hAnsi="Times New Roman" w:cs="Times New Roman"/>
+          <w:sz w:val="28"/>
+          <w:szCs w:val="28"/>
           <w:lang w:eastAsia="ru-RU"/>
         </w:rPr>
       </w:pPr>
       <w:r>
         <w:rPr>
           <w:rFonts w:ascii="Times New Roman" w:eastAsia="Times New Roman" w:hAnsi="Times New Roman" w:cs="Times New Roman"/>
+          <w:sz w:val="28"/>
+          <w:szCs w:val="28"/>
           <w:lang w:eastAsia="ru-RU"/>
         </w:rPr>
         <w:t xml:space="preserve">Вывод параметра </w:t>
@@ -389,6 +431,8 @@
       <w:r>
         <w:rPr>
           <w:rFonts w:ascii="Times New Roman" w:eastAsia="Times New Roman" w:hAnsi="Times New Roman" w:cs="Times New Roman"/>
+          <w:sz w:val="28"/>
+          <w:szCs w:val="28"/>
           <w:lang w:val="en-US" w:eastAsia="ru-RU"/>
         </w:rPr>
         <w:t>t</w:t>
@@ -396,6 +440,8 @@
       <w:r>
         <w:rPr>
           <w:rFonts w:ascii="Times New Roman" w:eastAsia="Times New Roman" w:hAnsi="Times New Roman" w:cs="Times New Roman"/>
+          <w:sz w:val="28"/>
+          <w:szCs w:val="28"/>
           <w:lang w:eastAsia="ru-RU"/>
         </w:rPr>
         <w:t xml:space="preserve"> при нажатии на ПКМ</w:t>
@@ -563,6 +609,7 @@
           <w:szCs w:val="28"/>
           <w:lang w:eastAsia="en-GB"/>
         </w:rPr>
+        <w:lastRenderedPageBreak/>
         <w:t>Программа предоставляет возможность структурирование рабочего процесса для персонала «Метаматематических наук».</w:t>
       </w:r>
     </w:p>
@@ -624,7 +671,6 @@
           <w:szCs w:val="28"/>
           <w:lang w:eastAsia="en-GB"/>
         </w:rPr>
-        <w:lastRenderedPageBreak/>
         <w:t xml:space="preserve">Программа предоставляет </w:t>
       </w:r>
       <w:r>
@@ -981,7 +1027,19 @@
           <w:szCs w:val="28"/>
           <w:lang w:eastAsia="en-GB"/>
         </w:rPr>
-        <w:t xml:space="preserve">в виде нативного приложения, запускаемого в среде Windows, Mac и Linux. </w:t>
+        <w:t>в виде нативного приложения, запускаемо</w:t>
+      </w:r>
+      <w:bookmarkStart w:id="1" w:name="_GoBack"/>
+      <w:bookmarkEnd w:id="1"/>
+      <w:r>
+        <w:rPr>
+          <w:rFonts w:ascii="Times New Roman" w:eastAsia="Times New Roman" w:hAnsi="Times New Roman" w:cs="Times New Roman"/>
+          <w:color w:val="000000" w:themeColor="text1"/>
+          <w:sz w:val="28"/>
+          <w:szCs w:val="28"/>
+          <w:lang w:eastAsia="en-GB"/>
+        </w:rPr>
+        <w:t xml:space="preserve">го в среде Windows, Mac и Linux. </w:t>
       </w:r>
     </w:p>
     <w:p>
@@ -1123,7 +1181,18 @@
           <w:szCs w:val="28"/>
           <w:lang w:eastAsia="en-GB"/>
         </w:rPr>
-        <w:t xml:space="preserve"> программы должен быть предоставлен непрерывный доступ к серверу, расположенному по определённому </w:t>
+        <w:t xml:space="preserve"> программы должен быть предоставлен непрерывный доступ к серверу, </w:t>
+      </w:r>
+      <w:r>
+        <w:rPr>
+          <w:rFonts w:ascii="Times New Roman" w:eastAsia="Times New Roman" w:hAnsi="Times New Roman" w:cs="Times New Roman"/>
+          <w:color w:val="000000" w:themeColor="text1"/>
+          <w:sz w:val="28"/>
+          <w:szCs w:val="28"/>
+          <w:lang w:eastAsia="en-GB"/>
+        </w:rPr>
+        <w:lastRenderedPageBreak/>
+        <w:t xml:space="preserve">расположенному по определённому </w:t>
       </w:r>
       <w:r>
         <w:rPr>
@@ -1215,7 +1284,6 @@
           <w:szCs w:val="28"/>
           <w:lang w:eastAsia="en-GB"/>
         </w:rPr>
-        <w:lastRenderedPageBreak/>
         <w:t>В случае отказа работы серверной части и последующей недоступности сервера, время восстановления не должно превышать одни рабочие сутки.</w:t>
       </w:r>
     </w:p>
@@ -1280,7 +1348,7 @@
         </w:rPr>
         <w:t>После запуска программы на сервере отказ программы вследствие некорректных действий оператора должен быть исключён. В том числе должна быть исключена возможность непреднамеренного выключения программы, не связанного с техническими неполадками сервера</w:t>
       </w:r>
-      <w:bookmarkStart w:id="1" w:name="_Toc58072111"/>
+      <w:bookmarkStart w:id="2" w:name="_Toc58072111"/>
       <w:r>
         <w:rPr>
           <w:rFonts w:ascii="Times New Roman" w:eastAsia="Times New Roman" w:hAnsi="Times New Roman" w:cs="Times New Roman"/>
@@ -1291,7 +1359,7 @@
         </w:rPr>
         <w:t>, условия эксплуатации;</w:t>
       </w:r>
-      <w:bookmarkEnd w:id="1"/>
+      <w:bookmarkEnd w:id="2"/>
     </w:p>
     <w:p>
       <w:pPr>
@@ -1500,7 +1568,7 @@
           <w:lang w:eastAsia="en-GB"/>
         </w:rPr>
       </w:pPr>
-      <w:bookmarkStart w:id="2" w:name="_Hlk61693246"/>
+      <w:bookmarkStart w:id="3" w:name="_Hlk61693246"/>
       <w:r>
         <w:rPr>
           <w:rFonts w:ascii="Times New Roman" w:eastAsia="Times New Roman" w:hAnsi="Times New Roman" w:cs="Times New Roman"/>
@@ -1541,7 +1609,7 @@
         <w:t xml:space="preserve">Требуемая квалификация пользователя - оператор ЭВМ </w:t>
       </w:r>
     </w:p>
-    <w:bookmarkEnd w:id="2"/>
+    <w:bookmarkEnd w:id="3"/>
     <w:p>
       <w:pPr>
         <w:shd w:val="clear" w:color="auto" w:fill="FFFFFF"/>
@@ -1706,7 +1774,18 @@
           <w:szCs w:val="28"/>
           <w:lang w:eastAsia="en-GB"/>
         </w:rPr>
-        <w:t>Серверная часть должна быть написана на языке программирования Java 8. БД должна быть PostgreSQL и должна работать на Linux серверах опционально должна быть возможность запуска на Windows Server.</w:t>
+        <w:t xml:space="preserve">Серверная часть должна быть написана на языке программирования Java 8. БД должна быть PostgreSQL и должна работать </w:t>
+      </w:r>
+      <w:r>
+        <w:rPr>
+          <w:rFonts w:ascii="Times New Roman" w:eastAsia="Times New Roman" w:hAnsi="Times New Roman" w:cs="Times New Roman"/>
+          <w:color w:val="000000" w:themeColor="text1"/>
+          <w:sz w:val="28"/>
+          <w:szCs w:val="28"/>
+          <w:lang w:eastAsia="en-GB"/>
+        </w:rPr>
+        <w:lastRenderedPageBreak/>
+        <w:t>на Linux серверах опционально должна быть возможность запуска на Windows Server.</w:t>
       </w:r>
       <w:r>
         <w:rPr>
@@ -1798,7 +1877,6 @@
           <w:szCs w:val="28"/>
           <w:lang w:eastAsia="en-GB"/>
         </w:rPr>
-        <w:lastRenderedPageBreak/>
         <w:t xml:space="preserve">Программа поставляется в виде программного </w:t>
       </w:r>
       <w:r>
@@ -2122,7 +2200,7 @@
           <w:lang w:eastAsia="en-GB"/>
         </w:rPr>
       </w:pPr>
-      <w:bookmarkStart w:id="3" w:name="_Hlk61693496"/>
+      <w:bookmarkStart w:id="4" w:name="_Hlk61693496"/>
       <w:r>
         <w:rPr>
           <w:rFonts w:ascii="Times New Roman" w:eastAsia="Times New Roman" w:hAnsi="Times New Roman" w:cs="Times New Roman"/>
@@ -2173,7 +2251,7 @@
         </w:rPr>
         <w:t xml:space="preserve"> с БД имеющее название</w:t>
       </w:r>
-      <w:bookmarkEnd w:id="3"/>
+      <w:bookmarkEnd w:id="4"/>
     </w:p>
     <w:p>
       <w:pPr>
@@ -2371,7 +2449,16 @@
           <w:bCs w:val="0"/>
           <w:color w:val="000000" w:themeColor="text1"/>
         </w:rPr>
-        <w:t>В рамках данной работы расчёт экономической эффективности не предусмотрен. Использование разрабатываемого инструмента сократит врем, затрачиваемое на обращение в « Отдел информатизации».</w:t>
+        <w:t xml:space="preserve">В рамках данной работы расчёт экономической эффективности не предусмотрен. Использование разрабатываемого инструмента сократит </w:t>
+      </w:r>
+      <w:r>
+        <w:rPr>
+          <w:b w:val="0"/>
+          <w:bCs w:val="0"/>
+          <w:color w:val="000000" w:themeColor="text1"/>
+        </w:rPr>
+        <w:lastRenderedPageBreak/>
+        <w:t>врем, затрачиваемое на обращение в « Отдел информатизации».</w:t>
       </w:r>
       <w:r>
         <w:rPr>
@@ -2484,7 +2571,6 @@
                 <w:szCs w:val="28"/>
                 <w:lang w:eastAsia="en-GB"/>
               </w:rPr>
-              <w:lastRenderedPageBreak/>
               <w:t>№</w:t>
             </w:r>
           </w:p>
@@ -3165,7 +3251,7 @@
 </file>
 
 <file path=word/numbering.xml><?xml version="1.0" encoding="utf-8"?>
-<w:numbering xmlns:wpc="http://schemas.microsoft.com/office/word/2010/wordprocessingCanvas" xmlns:cx="http://schemas.microsoft.com/office/drawing/2014/chartex" xmlns:cx1="http://schemas.microsoft.com/office/drawing/2015/9/8/chartex" xmlns:cx2="http://schemas.microsoft.com/office/drawing/2015/10/21/chartex" xmlns:cx3="http://schemas.microsoft.com/office/drawing/2016/5/9/chartex" xmlns:cx4="http://schemas.microsoft.com/office/drawing/2016/5/10/chartex" xmlns:cx5="http://schemas.microsoft.com/office/drawing/2016/5/11/chartex" xmlns:cx6="http://schemas.microsoft.com/office/drawing/2016/5/12/chartex" xmlns:cx7="http://schemas.microsoft.com/office/drawing/2016/5/13/chartex" xmlns:cx8="http://schemas.microsoft.com/office/drawing/2016/5/14/chartex" xmlns:mc="http://schemas.openxmlformats.org/markup-compatibility/2006" xmlns:aink="http://schemas.microsoft.com/office/drawing/2016/ink" xmlns:am3d="http://schemas.microsoft.com/office/drawing/2017/model3d" xmlns:o="urn:schemas-microsoft-com:office:office" xmlns:r="http://schemas.openxmlformats.org/officeDocument/2006/relationships" xmlns:m="http://schemas.openxmlformats.org/officeDocument/2006/math" xmlns:v="urn:schemas-microsoft-com:vml" xmlns:wp14="http://schemas.microsoft.com/office/word/2010/wordprocessingDrawing" xmlns:wp="http://schemas.openxmlformats.org/drawingml/2006/wordprocessingDrawing" xmlns:w10="urn:schemas-microsoft-com:office:word" xmlns:w="http://schemas.openxmlformats.org/wordprocessingml/2006/main" xmlns:w14="http://schemas.microsoft.com/office/word/2010/wordml" xmlns:w15="http://schemas.microsoft.com/office/word/2012/wordml" xmlns:w16cex="http://schemas.microsoft.com/office/word/2018/wordml/cex" xmlns:w16cid="http://schemas.microsoft.com/office/word/2016/wordml/cid" xmlns:w16="http://schemas.microsoft.com/office/word/2018/wordml" xmlns:w16se="http://schemas.microsoft.com/office/word/2015/wordml/symex" xmlns:wpg="http://schemas.microsoft.com/office/word/2010/wordprocessingGroup" xmlns:wpi="http://schemas.microsoft.com/office/word/2010/wordprocessingInk" xmlns:wne="http://schemas.microsoft.com/office/word/2006/wordml" xmlns:wps="http://schemas.microsoft.com/office/word/2010/wordprocessingShape" mc:Ignorable="w14 w15 w16se w16cid w16 w16cex wp14">
+<w:numbering xmlns:wpc="http://schemas.microsoft.com/office/word/2010/wordprocessingCanvas" xmlns:cx="http://schemas.microsoft.com/office/drawing/2014/chartex" xmlns:cx1="http://schemas.microsoft.com/office/drawing/2015/9/8/chartex" xmlns:mc="http://schemas.openxmlformats.org/markup-compatibility/2006" xmlns:o="urn:schemas-microsoft-com:office:office" xmlns:r="http://schemas.openxmlformats.org/officeDocument/2006/relationships" xmlns:m="http://schemas.openxmlformats.org/officeDocument/2006/math" xmlns:v="urn:schemas-microsoft-com:vml" xmlns:wp14="http://schemas.microsoft.com/office/word/2010/wordprocessingDrawing" xmlns:wp="http://schemas.openxmlformats.org/drawingml/2006/wordprocessingDrawing" xmlns:w10="urn:schemas-microsoft-com:office:word" xmlns:w="http://schemas.openxmlformats.org/wordprocessingml/2006/main" xmlns:w14="http://schemas.microsoft.com/office/word/2010/wordml" xmlns:w15="http://schemas.microsoft.com/office/word/2012/wordml" xmlns:w16se="http://schemas.microsoft.com/office/word/2015/wordml/symex" xmlns:wpg="http://schemas.microsoft.com/office/word/2010/wordprocessingGroup" xmlns:wpi="http://schemas.microsoft.com/office/word/2010/wordprocessingInk" xmlns:wne="http://schemas.microsoft.com/office/word/2006/wordml" xmlns:wps="http://schemas.microsoft.com/office/word/2010/wordprocessingShape" mc:Ignorable="w14 w15 w16se wp14">
   <w:abstractNum w:abstractNumId="0" w15:restartNumberingAfterBreak="0">
     <w:nsid w:val="016C4457"/>
     <w:multiLevelType w:val="multilevel"/>
@@ -4904,7 +4990,7 @@
 </file>
 
 <file path=word/styles.xml><?xml version="1.0" encoding="utf-8"?>
-<w:styles xmlns:mc="http://schemas.openxmlformats.org/markup-compatibility/2006" xmlns:r="http://schemas.openxmlformats.org/officeDocument/2006/relationships" xmlns:w="http://schemas.openxmlformats.org/wordprocessingml/2006/main" xmlns:w14="http://schemas.microsoft.com/office/word/2010/wordml" xmlns:w15="http://schemas.microsoft.com/office/word/2012/wordml" xmlns:w16cex="http://schemas.microsoft.com/office/word/2018/wordml/cex" xmlns:w16cid="http://schemas.microsoft.com/office/word/2016/wordml/cid" xmlns:w16="http://schemas.microsoft.com/office/word/2018/wordml" xmlns:w16se="http://schemas.microsoft.com/office/word/2015/wordml/symex" mc:Ignorable="w14 w15 w16se w16cid w16 w16cex">
+<w:styles xmlns:mc="http://schemas.openxmlformats.org/markup-compatibility/2006" xmlns:r="http://schemas.openxmlformats.org/officeDocument/2006/relationships" xmlns:w="http://schemas.openxmlformats.org/wordprocessingml/2006/main" xmlns:w14="http://schemas.microsoft.com/office/word/2010/wordml" xmlns:w15="http://schemas.microsoft.com/office/word/2012/wordml" xmlns:w16se="http://schemas.microsoft.com/office/word/2015/wordml/symex" mc:Ignorable="w14 w15 w16se">
   <w:docDefaults>
     <w:rPrDefault>
       <w:rPr>
@@ -4916,7 +5002,7 @@
     </w:rPrDefault>
     <w:pPrDefault/>
   </w:docDefaults>
-  <w:latentStyles w:defLockedState="0" w:defUIPriority="99" w:defSemiHidden="0" w:defUnhideWhenUsed="0" w:defQFormat="0" w:count="376">
+  <w:latentStyles w:defLockedState="0" w:defUIPriority="99" w:defSemiHidden="0" w:defUnhideWhenUsed="0" w:defQFormat="0" w:count="371">
     <w:lsdException w:name="Normal" w:uiPriority="0" w:qFormat="1"/>
     <w:lsdException w:name="heading 1" w:uiPriority="9" w:qFormat="1"/>
     <w:lsdException w:name="heading 2" w:semiHidden="1" w:uiPriority="9" w:unhideWhenUsed="1" w:qFormat="1"/>
@@ -5288,11 +5374,6 @@
     <w:lsdException w:name="List Table 5 Dark Accent 6" w:uiPriority="50"/>
     <w:lsdException w:name="List Table 6 Colorful Accent 6" w:uiPriority="51"/>
     <w:lsdException w:name="List Table 7 Colorful Accent 6" w:uiPriority="52"/>
-    <w:lsdException w:name="Mention" w:semiHidden="1" w:unhideWhenUsed="1"/>
-    <w:lsdException w:name="Smart Hyperlink" w:semiHidden="1" w:unhideWhenUsed="1"/>
-    <w:lsdException w:name="Hashtag" w:semiHidden="1" w:unhideWhenUsed="1"/>
-    <w:lsdException w:name="Unresolved Mention" w:semiHidden="1" w:unhideWhenUsed="1"/>
-    <w:lsdException w:name="Smart Link" w:semiHidden="1" w:unhideWhenUsed="1"/>
   </w:latentStyles>
   <w:style w:type="paragraph" w:default="1" w:styleId="a">
     <w:name w:val="Normal"/>
@@ -5695,7 +5776,7 @@
 </file>
 
 <file path=customXml/itemProps1.xml><?xml version="1.0" encoding="utf-8"?>
-<ds:datastoreItem xmlns:ds="http://schemas.openxmlformats.org/officeDocument/2006/customXml" ds:itemID="{63FFD0E7-A5B0-43D4-B649-9413C436AEF2}">
+<ds:datastoreItem xmlns:ds="http://schemas.openxmlformats.org/officeDocument/2006/customXml" ds:itemID="{3813A98A-33CF-485C-92F7-9CF51EF7E7FE}">
   <ds:schemaRefs>
     <ds:schemaRef ds:uri="http://schemas.openxmlformats.org/officeDocument/2006/bibliography"/>
   </ds:schemaRefs>

--- a/conspect/КПР-47Д Документирование и сертификация (МДК.03.03) Горницкая Ирина Иосифовна/5/Техническое Задание.docx
+++ b/conspect/КПР-47Д Документирование и сертификация (МДК.03.03) Горницкая Ирина Иосифовна/5/Техническое Задание.docx
@@ -807,6 +807,145 @@
         <w:outlineLvl w:val="3"/>
         <w:rPr>
           <w:rFonts w:ascii="Times New Roman" w:eastAsia="Times New Roman" w:hAnsi="Times New Roman" w:cs="Times New Roman"/>
+          <w:bCs/>
+          <w:color w:val="000000" w:themeColor="text1"/>
+          <w:sz w:val="28"/>
+          <w:szCs w:val="28"/>
+          <w:lang w:eastAsia="en-GB"/>
+        </w:rPr>
+      </w:pPr>
+      <w:r>
+        <w:rPr>
+          <w:rFonts w:ascii="Times New Roman" w:eastAsia="Times New Roman" w:hAnsi="Times New Roman" w:cs="Times New Roman"/>
+          <w:bCs/>
+          <w:color w:val="000000" w:themeColor="text1"/>
+          <w:sz w:val="28"/>
+          <w:szCs w:val="28"/>
+          <w:lang w:eastAsia="en-GB"/>
+        </w:rPr>
+        <w:t>4.1.1 Требования к серверной части</w:t>
+      </w:r>
+    </w:p>
+    <w:p>
+      <w:pPr>
+        <w:shd w:val="clear" w:color="auto" w:fill="FFFFFF"/>
+        <w:tabs>
+          <w:tab w:val="left" w:pos="1134"/>
+        </w:tabs>
+        <w:spacing w:line="360" w:lineRule="auto"/>
+        <w:ind w:firstLine="709"/>
+        <w:jc w:val="both"/>
+        <w:outlineLvl w:val="3"/>
+        <w:rPr>
+          <w:rFonts w:ascii="Times New Roman" w:eastAsia="Times New Roman" w:hAnsi="Times New Roman" w:cs="Times New Roman"/>
+          <w:color w:val="000000" w:themeColor="text1"/>
+          <w:sz w:val="28"/>
+          <w:szCs w:val="28"/>
+          <w:lang w:eastAsia="en-GB"/>
+        </w:rPr>
+      </w:pPr>
+      <w:r>
+        <w:rPr>
+          <w:rFonts w:ascii="Times New Roman" w:eastAsia="Times New Roman" w:hAnsi="Times New Roman" w:cs="Times New Roman"/>
+          <w:color w:val="000000" w:themeColor="text1"/>
+          <w:sz w:val="28"/>
+          <w:szCs w:val="28"/>
+          <w:lang w:eastAsia="en-GB"/>
+        </w:rPr>
+        <w:t>На серверной части должен быть реализован алгоритмы решения параметрических уравнений.</w:t>
+      </w:r>
+    </w:p>
+    <w:p>
+      <w:pPr>
+        <w:shd w:val="clear" w:color="auto" w:fill="FFFFFF"/>
+        <w:tabs>
+          <w:tab w:val="left" w:pos="1134"/>
+        </w:tabs>
+        <w:spacing w:line="360" w:lineRule="auto"/>
+        <w:ind w:firstLine="709"/>
+        <w:jc w:val="both"/>
+        <w:outlineLvl w:val="3"/>
+        <w:rPr>
+          <w:rFonts w:ascii="Times New Roman" w:eastAsia="Times New Roman" w:hAnsi="Times New Roman" w:cs="Times New Roman"/>
+          <w:bCs/>
+          <w:color w:val="000000" w:themeColor="text1"/>
+          <w:sz w:val="28"/>
+          <w:szCs w:val="28"/>
+          <w:lang w:eastAsia="en-GB"/>
+        </w:rPr>
+      </w:pPr>
+      <w:r>
+        <w:rPr>
+          <w:rFonts w:ascii="Times New Roman" w:eastAsia="Times New Roman" w:hAnsi="Times New Roman" w:cs="Times New Roman"/>
+          <w:bCs/>
+          <w:color w:val="000000" w:themeColor="text1"/>
+          <w:sz w:val="28"/>
+          <w:szCs w:val="28"/>
+          <w:lang w:eastAsia="en-GB"/>
+        </w:rPr>
+        <w:t xml:space="preserve">4.1.2 Требования к взаимодействию клиентской и серверной </w:t>
+      </w:r>
+      <w:commentRangeStart w:id="1"/>
+      <w:r>
+        <w:rPr>
+          <w:rFonts w:ascii="Times New Roman" w:eastAsia="Times New Roman" w:hAnsi="Times New Roman" w:cs="Times New Roman"/>
+          <w:bCs/>
+          <w:color w:val="000000" w:themeColor="text1"/>
+          <w:sz w:val="28"/>
+          <w:szCs w:val="28"/>
+          <w:lang w:eastAsia="en-GB"/>
+        </w:rPr>
+        <w:t>частей</w:t>
+      </w:r>
+      <w:commentRangeEnd w:id="1"/>
+      <w:r>
+        <w:rPr>
+          <w:rStyle w:val="a5"/>
+        </w:rPr>
+        <w:commentReference w:id="1"/>
+      </w:r>
+    </w:p>
+    <w:p>
+      <w:pPr>
+        <w:shd w:val="clear" w:color="auto" w:fill="FFFFFF"/>
+        <w:tabs>
+          <w:tab w:val="left" w:pos="1134"/>
+        </w:tabs>
+        <w:spacing w:line="360" w:lineRule="auto"/>
+        <w:ind w:firstLine="709"/>
+        <w:jc w:val="both"/>
+        <w:outlineLvl w:val="3"/>
+        <w:rPr>
+          <w:rFonts w:ascii="Times New Roman" w:eastAsia="Times New Roman" w:hAnsi="Times New Roman" w:cs="Times New Roman"/>
+          <w:color w:val="000000" w:themeColor="text1"/>
+          <w:sz w:val="28"/>
+          <w:szCs w:val="28"/>
+          <w:lang w:eastAsia="en-GB"/>
+        </w:rPr>
+      </w:pPr>
+      <w:r>
+        <w:rPr>
+          <w:rFonts w:ascii="Times New Roman" w:eastAsia="Times New Roman" w:hAnsi="Times New Roman" w:cs="Times New Roman"/>
+          <w:color w:val="000000" w:themeColor="text1"/>
+          <w:sz w:val="28"/>
+          <w:szCs w:val="28"/>
+          <w:lang w:eastAsia="en-GB"/>
+        </w:rPr>
+        <w:t>Взаимодействие между клиентской и серверной частями должно осуществляться посредством HTTP-запросов. При получении GET-запроса от клиента, сервер должен ответить сообщением в формате JSON.</w:t>
+      </w:r>
+    </w:p>
+    <w:p>
+      <w:pPr>
+        <w:shd w:val="clear" w:color="auto" w:fill="FFFFFF"/>
+        <w:tabs>
+          <w:tab w:val="left" w:pos="1134"/>
+        </w:tabs>
+        <w:spacing w:line="360" w:lineRule="auto"/>
+        <w:ind w:firstLine="709"/>
+        <w:jc w:val="both"/>
+        <w:outlineLvl w:val="3"/>
+        <w:rPr>
+          <w:rFonts w:ascii="Times New Roman" w:eastAsia="Times New Roman" w:hAnsi="Times New Roman" w:cs="Times New Roman"/>
           <w:b/>
           <w:bCs/>
           <w:color w:val="000000" w:themeColor="text1"/>
@@ -825,7 +964,7 @@
           <w:szCs w:val="28"/>
           <w:lang w:eastAsia="en-GB"/>
         </w:rPr>
-        <w:t>4.1.1 Требования к серверной части</w:t>
+        <w:t>4.1.3 Требования к клиентской части</w:t>
       </w:r>
     </w:p>
     <w:p>
@@ -837,24 +976,73 @@
         <w:spacing w:line="360" w:lineRule="auto"/>
         <w:ind w:firstLine="709"/>
         <w:jc w:val="both"/>
-        <w:outlineLvl w:val="3"/>
-        <w:rPr>
-          <w:rFonts w:ascii="Times New Roman" w:eastAsia="Times New Roman" w:hAnsi="Times New Roman" w:cs="Times New Roman"/>
-          <w:color w:val="000000" w:themeColor="text1"/>
-          <w:sz w:val="28"/>
-          <w:szCs w:val="28"/>
-          <w:lang w:eastAsia="en-GB"/>
-        </w:rPr>
-      </w:pPr>
-      <w:r>
-        <w:rPr>
-          <w:rFonts w:ascii="Times New Roman" w:eastAsia="Times New Roman" w:hAnsi="Times New Roman" w:cs="Times New Roman"/>
-          <w:color w:val="000000" w:themeColor="text1"/>
-          <w:sz w:val="28"/>
-          <w:szCs w:val="28"/>
-          <w:lang w:eastAsia="en-GB"/>
-        </w:rPr>
-        <w:t>На серверной части должен быть реализован алгоритмы решения параметрических уравнений.</w:t>
+        <w:rPr>
+          <w:rFonts w:ascii="Times New Roman" w:eastAsia="Times New Roman" w:hAnsi="Times New Roman" w:cs="Times New Roman"/>
+          <w:color w:val="000000" w:themeColor="text1"/>
+          <w:sz w:val="28"/>
+          <w:szCs w:val="28"/>
+          <w:lang w:eastAsia="en-GB"/>
+        </w:rPr>
+      </w:pPr>
+      <w:r>
+        <w:rPr>
+          <w:rFonts w:ascii="Times New Roman" w:eastAsia="Times New Roman" w:hAnsi="Times New Roman" w:cs="Times New Roman"/>
+          <w:color w:val="000000" w:themeColor="text1"/>
+          <w:sz w:val="28"/>
+          <w:szCs w:val="28"/>
+          <w:lang w:eastAsia="en-GB"/>
+        </w:rPr>
+        <w:t xml:space="preserve">Клиентская часть должна быть реализована на технологии </w:t>
+      </w:r>
+      <w:r>
+        <w:rPr>
+          <w:rFonts w:ascii="Times New Roman" w:eastAsia="Times New Roman" w:hAnsi="Times New Roman" w:cs="Times New Roman"/>
+          <w:color w:val="000000" w:themeColor="text1"/>
+          <w:sz w:val="28"/>
+          <w:szCs w:val="28"/>
+          <w:lang w:val="en-US" w:eastAsia="en-GB"/>
+        </w:rPr>
+        <w:t>Spring</w:t>
+      </w:r>
+      <w:r>
+        <w:rPr>
+          <w:rFonts w:ascii="Times New Roman" w:eastAsia="Times New Roman" w:hAnsi="Times New Roman" w:cs="Times New Roman"/>
+          <w:color w:val="000000" w:themeColor="text1"/>
+          <w:sz w:val="28"/>
+          <w:szCs w:val="28"/>
+          <w:lang w:eastAsia="en-GB"/>
+        </w:rPr>
+        <w:t xml:space="preserve"> </w:t>
+      </w:r>
+      <w:r>
+        <w:rPr>
+          <w:rFonts w:ascii="Times New Roman" w:eastAsia="Times New Roman" w:hAnsi="Times New Roman" w:cs="Times New Roman"/>
+          <w:color w:val="000000" w:themeColor="text1"/>
+          <w:sz w:val="28"/>
+          <w:szCs w:val="28"/>
+          <w:lang w:val="en-US" w:eastAsia="en-GB"/>
+        </w:rPr>
+        <w:t>Boot</w:t>
+      </w:r>
+      <w:r>
+        <w:rPr>
+          <w:rFonts w:ascii="Times New Roman" w:eastAsia="Times New Roman" w:hAnsi="Times New Roman" w:cs="Times New Roman"/>
+          <w:color w:val="000000" w:themeColor="text1"/>
+          <w:sz w:val="28"/>
+          <w:szCs w:val="28"/>
+          <w:lang w:eastAsia="en-GB"/>
+        </w:rPr>
+        <w:t xml:space="preserve"> </w:t>
+      </w:r>
+      <w:r>
+        <w:rPr>
+          <w:rFonts w:ascii="Times New Roman" w:eastAsia="Times New Roman" w:hAnsi="Times New Roman" w:cs="Times New Roman"/>
+          <w:color w:val="000000" w:themeColor="text1"/>
+          <w:sz w:val="28"/>
+          <w:szCs w:val="28"/>
+          <w:lang w:eastAsia="en-GB"/>
+        </w:rPr>
+        <w:t xml:space="preserve">в виде нативного приложения, запускаемого в среде Windows, Mac и Linux. </w:t>
       </w:r>
     </w:p>
     <w:p>
@@ -866,7 +1054,35 @@
         <w:spacing w:line="360" w:lineRule="auto"/>
         <w:ind w:firstLine="709"/>
         <w:jc w:val="both"/>
-        <w:outlineLvl w:val="3"/>
+        <w:rPr>
+          <w:rFonts w:ascii="Times New Roman" w:eastAsia="Times New Roman" w:hAnsi="Times New Roman" w:cs="Times New Roman"/>
+          <w:color w:val="000000" w:themeColor="text1"/>
+          <w:sz w:val="28"/>
+          <w:szCs w:val="28"/>
+          <w:lang w:eastAsia="en-GB"/>
+        </w:rPr>
+      </w:pPr>
+      <w:r>
+        <w:rPr>
+          <w:rFonts w:ascii="Times New Roman" w:eastAsia="Times New Roman" w:hAnsi="Times New Roman" w:cs="Times New Roman"/>
+          <w:color w:val="000000" w:themeColor="text1"/>
+          <w:sz w:val="28"/>
+          <w:szCs w:val="28"/>
+          <w:lang w:eastAsia="en-GB"/>
+        </w:rPr>
+        <w:t>Представлено в виде графического редактора с панелью инструментов и выпадающим меню с кнопками создания или присоединения к сессии проектирования.</w:t>
+      </w:r>
+    </w:p>
+    <w:p>
+      <w:pPr>
+        <w:shd w:val="clear" w:color="auto" w:fill="FFFFFF"/>
+        <w:tabs>
+          <w:tab w:val="left" w:pos="1134"/>
+        </w:tabs>
+        <w:spacing w:line="360" w:lineRule="auto"/>
+        <w:ind w:firstLine="709"/>
+        <w:jc w:val="both"/>
+        <w:outlineLvl w:val="2"/>
         <w:rPr>
           <w:rFonts w:ascii="Times New Roman" w:eastAsia="Times New Roman" w:hAnsi="Times New Roman" w:cs="Times New Roman"/>
           <w:b/>
@@ -887,36 +1103,7 @@
           <w:szCs w:val="28"/>
           <w:lang w:eastAsia="en-GB"/>
         </w:rPr>
-        <w:t>4.1.2 Требования к взаимодействию клиентской и серверной частей</w:t>
-      </w:r>
-    </w:p>
-    <w:p>
-      <w:pPr>
-        <w:shd w:val="clear" w:color="auto" w:fill="FFFFFF"/>
-        <w:tabs>
-          <w:tab w:val="left" w:pos="1134"/>
-        </w:tabs>
-        <w:spacing w:line="360" w:lineRule="auto"/>
-        <w:ind w:firstLine="709"/>
-        <w:jc w:val="both"/>
-        <w:outlineLvl w:val="3"/>
-        <w:rPr>
-          <w:rFonts w:ascii="Times New Roman" w:eastAsia="Times New Roman" w:hAnsi="Times New Roman" w:cs="Times New Roman"/>
-          <w:color w:val="000000" w:themeColor="text1"/>
-          <w:sz w:val="28"/>
-          <w:szCs w:val="28"/>
-          <w:lang w:eastAsia="en-GB"/>
-        </w:rPr>
-      </w:pPr>
-      <w:r>
-        <w:rPr>
-          <w:rFonts w:ascii="Times New Roman" w:eastAsia="Times New Roman" w:hAnsi="Times New Roman" w:cs="Times New Roman"/>
-          <w:color w:val="000000" w:themeColor="text1"/>
-          <w:sz w:val="28"/>
-          <w:szCs w:val="28"/>
-          <w:lang w:eastAsia="en-GB"/>
-        </w:rPr>
-        <w:t>Взаимодействие между клиентской и серверной частями должно осуществляться посредством HTTP-запросов. При получении GET-запроса от клиента, сервер должен ответить сообщением в формате JSON.</w:t>
+        <w:t>4.2 Требования к надежности</w:t>
       </w:r>
     </w:p>
     <w:p>
@@ -949,7 +1136,7 @@
           <w:szCs w:val="28"/>
           <w:lang w:eastAsia="en-GB"/>
         </w:rPr>
-        <w:t>4.1.3 Требования к клиентской части</w:t>
+        <w:t>4.2.1. Требования к обеспечению надежного (устойчивого) функционирования программы</w:t>
       </w:r>
     </w:p>
     <w:p>
@@ -977,7 +1164,7 @@
           <w:szCs w:val="28"/>
           <w:lang w:eastAsia="en-GB"/>
         </w:rPr>
-        <w:t xml:space="preserve">Клиентская часть должна быть реализована на технологии </w:t>
+        <w:t xml:space="preserve">Пользователю, работающему с программой через </w:t>
       </w:r>
       <w:r>
         <w:rPr>
@@ -987,17 +1174,17 @@
           <w:szCs w:val="28"/>
           <w:lang w:val="en-US" w:eastAsia="en-GB"/>
         </w:rPr>
-        <w:t>Spring</w:t>
-      </w:r>
-      <w:r>
-        <w:rPr>
-          <w:rFonts w:ascii="Times New Roman" w:eastAsia="Times New Roman" w:hAnsi="Times New Roman" w:cs="Times New Roman"/>
-          <w:color w:val="000000" w:themeColor="text1"/>
-          <w:sz w:val="28"/>
-          <w:szCs w:val="28"/>
-          <w:lang w:eastAsia="en-GB"/>
-        </w:rPr>
-        <w:t xml:space="preserve"> </w:t>
+        <w:t>GUI</w:t>
+      </w:r>
+      <w:r>
+        <w:rPr>
+          <w:rFonts w:ascii="Times New Roman" w:eastAsia="Times New Roman" w:hAnsi="Times New Roman" w:cs="Times New Roman"/>
+          <w:color w:val="000000" w:themeColor="text1"/>
+          <w:sz w:val="28"/>
+          <w:szCs w:val="28"/>
+          <w:lang w:eastAsia="en-GB"/>
+        </w:rPr>
+        <w:t xml:space="preserve"> программы должен быть предоставлен непрерывный доступ к серверу, расположенному по определённому </w:t>
       </w:r>
       <w:r>
         <w:rPr>
@@ -1007,39 +1194,27 @@
           <w:szCs w:val="28"/>
           <w:lang w:val="en-US" w:eastAsia="en-GB"/>
         </w:rPr>
-        <w:t>Boot</w:t>
-      </w:r>
-      <w:r>
-        <w:rPr>
-          <w:rFonts w:ascii="Times New Roman" w:eastAsia="Times New Roman" w:hAnsi="Times New Roman" w:cs="Times New Roman"/>
-          <w:color w:val="000000" w:themeColor="text1"/>
-          <w:sz w:val="28"/>
-          <w:szCs w:val="28"/>
-          <w:lang w:eastAsia="en-GB"/>
-        </w:rPr>
-        <w:t xml:space="preserve"> </w:t>
-      </w:r>
-      <w:r>
-        <w:rPr>
-          <w:rFonts w:ascii="Times New Roman" w:eastAsia="Times New Roman" w:hAnsi="Times New Roman" w:cs="Times New Roman"/>
-          <w:color w:val="000000" w:themeColor="text1"/>
-          <w:sz w:val="28"/>
-          <w:szCs w:val="28"/>
-          <w:lang w:eastAsia="en-GB"/>
-        </w:rPr>
-        <w:t>в виде нативного приложения, запускаемо</w:t>
-      </w:r>
-      <w:bookmarkStart w:id="1" w:name="_GoBack"/>
-      <w:bookmarkEnd w:id="1"/>
-      <w:r>
-        <w:rPr>
-          <w:rFonts w:ascii="Times New Roman" w:eastAsia="Times New Roman" w:hAnsi="Times New Roman" w:cs="Times New Roman"/>
-          <w:color w:val="000000" w:themeColor="text1"/>
-          <w:sz w:val="28"/>
-          <w:szCs w:val="28"/>
-          <w:lang w:eastAsia="en-GB"/>
-        </w:rPr>
-        <w:t xml:space="preserve">го в среде Windows, Mac и Linux. </w:t>
+        <w:t>IP</w:t>
+      </w:r>
+      <w:r>
+        <w:rPr>
+          <w:rFonts w:ascii="Times New Roman" w:eastAsia="Times New Roman" w:hAnsi="Times New Roman" w:cs="Times New Roman"/>
+          <w:color w:val="000000" w:themeColor="text1"/>
+          <w:sz w:val="28"/>
+          <w:szCs w:val="28"/>
+          <w:lang w:eastAsia="en-GB"/>
+        </w:rPr>
+        <w:t xml:space="preserve"> адресу. Сервер не должен непредвиденно прерывать свою работу</w:t>
+      </w:r>
+      <w:r>
+        <w:rPr>
+          <w:rFonts w:ascii="Times New Roman" w:eastAsia="Times New Roman" w:hAnsi="Times New Roman" w:cs="Times New Roman"/>
+          <w:color w:val="000000" w:themeColor="text1"/>
+          <w:sz w:val="28"/>
+          <w:szCs w:val="28"/>
+          <w:lang w:eastAsia="en-GB"/>
+        </w:rPr>
+        <w:t>.</w:t>
       </w:r>
     </w:p>
     <w:p>
@@ -1051,35 +1226,7 @@
         <w:spacing w:line="360" w:lineRule="auto"/>
         <w:ind w:firstLine="709"/>
         <w:jc w:val="both"/>
-        <w:rPr>
-          <w:rFonts w:ascii="Times New Roman" w:eastAsia="Times New Roman" w:hAnsi="Times New Roman" w:cs="Times New Roman"/>
-          <w:color w:val="000000" w:themeColor="text1"/>
-          <w:sz w:val="28"/>
-          <w:szCs w:val="28"/>
-          <w:lang w:eastAsia="en-GB"/>
-        </w:rPr>
-      </w:pPr>
-      <w:r>
-        <w:rPr>
-          <w:rFonts w:ascii="Times New Roman" w:eastAsia="Times New Roman" w:hAnsi="Times New Roman" w:cs="Times New Roman"/>
-          <w:color w:val="000000" w:themeColor="text1"/>
-          <w:sz w:val="28"/>
-          <w:szCs w:val="28"/>
-          <w:lang w:eastAsia="en-GB"/>
-        </w:rPr>
-        <w:t>Представлено в виде графического редактора с панелью инструментов и выпадающим меню с кнопками создания или присоединения к сессии проектирования.</w:t>
-      </w:r>
-    </w:p>
-    <w:p>
-      <w:pPr>
-        <w:shd w:val="clear" w:color="auto" w:fill="FFFFFF"/>
-        <w:tabs>
-          <w:tab w:val="left" w:pos="1134"/>
-        </w:tabs>
-        <w:spacing w:line="360" w:lineRule="auto"/>
-        <w:ind w:firstLine="709"/>
-        <w:jc w:val="both"/>
-        <w:outlineLvl w:val="2"/>
+        <w:outlineLvl w:val="3"/>
         <w:rPr>
           <w:rFonts w:ascii="Times New Roman" w:eastAsia="Times New Roman" w:hAnsi="Times New Roman" w:cs="Times New Roman"/>
           <w:b/>
@@ -1100,7 +1247,37 @@
           <w:szCs w:val="28"/>
           <w:lang w:eastAsia="en-GB"/>
         </w:rPr>
-        <w:t>4.2 Требования к надежности</w:t>
+        <w:lastRenderedPageBreak/>
+        <w:t>4.2.2. Время восстановления после отказа</w:t>
+      </w:r>
+    </w:p>
+    <w:p>
+      <w:pPr>
+        <w:shd w:val="clear" w:color="auto" w:fill="FFFFFF"/>
+        <w:tabs>
+          <w:tab w:val="left" w:pos="1134"/>
+        </w:tabs>
+        <w:spacing w:line="360" w:lineRule="auto"/>
+        <w:ind w:firstLine="709"/>
+        <w:jc w:val="both"/>
+        <w:outlineLvl w:val="3"/>
+        <w:rPr>
+          <w:rFonts w:ascii="Times New Roman" w:eastAsia="Times New Roman" w:hAnsi="Times New Roman" w:cs="Times New Roman"/>
+          <w:color w:val="000000" w:themeColor="text1"/>
+          <w:sz w:val="28"/>
+          <w:szCs w:val="28"/>
+          <w:lang w:eastAsia="en-GB"/>
+        </w:rPr>
+      </w:pPr>
+      <w:r>
+        <w:rPr>
+          <w:rFonts w:ascii="Times New Roman" w:eastAsia="Times New Roman" w:hAnsi="Times New Roman" w:cs="Times New Roman"/>
+          <w:color w:val="000000" w:themeColor="text1"/>
+          <w:sz w:val="28"/>
+          <w:szCs w:val="28"/>
+          <w:lang w:eastAsia="en-GB"/>
+        </w:rPr>
+        <w:t>В случае отказа работы серверной части и последующей недоступности сервера, время восстановления не должно превышать одни рабочие сутки.</w:t>
       </w:r>
     </w:p>
     <w:p>
@@ -1133,7 +1310,7 @@
           <w:szCs w:val="28"/>
           <w:lang w:eastAsia="en-GB"/>
         </w:rPr>
-        <w:t>4.2.1. Требования к обеспечению надежного (устойчивого) функционирования программы</w:t>
+        <w:t>4.2.3. Отказы из-за некорректных действий оператора</w:t>
       </w:r>
     </w:p>
     <w:p>
@@ -1145,85 +1322,37 @@
         <w:spacing w:line="360" w:lineRule="auto"/>
         <w:ind w:firstLine="709"/>
         <w:jc w:val="both"/>
-        <w:rPr>
-          <w:rFonts w:ascii="Times New Roman" w:eastAsia="Times New Roman" w:hAnsi="Times New Roman" w:cs="Times New Roman"/>
-          <w:color w:val="000000" w:themeColor="text1"/>
-          <w:sz w:val="28"/>
-          <w:szCs w:val="28"/>
-          <w:lang w:eastAsia="en-GB"/>
-        </w:rPr>
-      </w:pPr>
-      <w:r>
-        <w:rPr>
-          <w:rFonts w:ascii="Times New Roman" w:eastAsia="Times New Roman" w:hAnsi="Times New Roman" w:cs="Times New Roman"/>
-          <w:color w:val="000000" w:themeColor="text1"/>
-          <w:sz w:val="28"/>
-          <w:szCs w:val="28"/>
-          <w:lang w:eastAsia="en-GB"/>
-        </w:rPr>
-        <w:t xml:space="preserve">Пользователю, работающему с программой через </w:t>
-      </w:r>
-      <w:r>
-        <w:rPr>
-          <w:rFonts w:ascii="Times New Roman" w:eastAsia="Times New Roman" w:hAnsi="Times New Roman" w:cs="Times New Roman"/>
-          <w:color w:val="000000" w:themeColor="text1"/>
-          <w:sz w:val="28"/>
-          <w:szCs w:val="28"/>
-          <w:lang w:val="en-US" w:eastAsia="en-GB"/>
-        </w:rPr>
-        <w:t>GUI</w:t>
-      </w:r>
-      <w:r>
-        <w:rPr>
-          <w:rFonts w:ascii="Times New Roman" w:eastAsia="Times New Roman" w:hAnsi="Times New Roman" w:cs="Times New Roman"/>
-          <w:color w:val="000000" w:themeColor="text1"/>
-          <w:sz w:val="28"/>
-          <w:szCs w:val="28"/>
-          <w:lang w:eastAsia="en-GB"/>
-        </w:rPr>
-        <w:t xml:space="preserve"> программы должен быть предоставлен непрерывный доступ к серверу, </w:t>
-      </w:r>
-      <w:r>
-        <w:rPr>
-          <w:rFonts w:ascii="Times New Roman" w:eastAsia="Times New Roman" w:hAnsi="Times New Roman" w:cs="Times New Roman"/>
-          <w:color w:val="000000" w:themeColor="text1"/>
-          <w:sz w:val="28"/>
-          <w:szCs w:val="28"/>
-          <w:lang w:eastAsia="en-GB"/>
-        </w:rPr>
-        <w:lastRenderedPageBreak/>
-        <w:t xml:space="preserve">расположенному по определённому </w:t>
-      </w:r>
-      <w:r>
-        <w:rPr>
-          <w:rFonts w:ascii="Times New Roman" w:eastAsia="Times New Roman" w:hAnsi="Times New Roman" w:cs="Times New Roman"/>
-          <w:color w:val="000000" w:themeColor="text1"/>
-          <w:sz w:val="28"/>
-          <w:szCs w:val="28"/>
-          <w:lang w:val="en-US" w:eastAsia="en-GB"/>
-        </w:rPr>
-        <w:t>IP</w:t>
-      </w:r>
-      <w:r>
-        <w:rPr>
-          <w:rFonts w:ascii="Times New Roman" w:eastAsia="Times New Roman" w:hAnsi="Times New Roman" w:cs="Times New Roman"/>
-          <w:color w:val="000000" w:themeColor="text1"/>
-          <w:sz w:val="28"/>
-          <w:szCs w:val="28"/>
-          <w:lang w:eastAsia="en-GB"/>
-        </w:rPr>
-        <w:t xml:space="preserve"> адресу. Сервер не должен непредвиденно прерывать свою работу</w:t>
-      </w:r>
-      <w:r>
-        <w:rPr>
-          <w:rFonts w:ascii="Times New Roman" w:eastAsia="Times New Roman" w:hAnsi="Times New Roman" w:cs="Times New Roman"/>
-          <w:color w:val="000000" w:themeColor="text1"/>
-          <w:sz w:val="28"/>
-          <w:szCs w:val="28"/>
-          <w:lang w:eastAsia="en-GB"/>
-        </w:rPr>
-        <w:t>.</w:t>
-      </w:r>
+        <w:outlineLvl w:val="2"/>
+        <w:rPr>
+          <w:rFonts w:ascii="Times New Roman" w:eastAsia="Times New Roman" w:hAnsi="Times New Roman" w:cs="Times New Roman"/>
+          <w:color w:val="000000" w:themeColor="text1"/>
+          <w:sz w:val="28"/>
+          <w:szCs w:val="28"/>
+          <w:lang w:eastAsia="en-GB"/>
+        </w:rPr>
+      </w:pPr>
+      <w:r>
+        <w:rPr>
+          <w:rFonts w:ascii="Times New Roman" w:eastAsia="Times New Roman" w:hAnsi="Times New Roman" w:cs="Times New Roman"/>
+          <w:color w:val="000000" w:themeColor="text1"/>
+          <w:sz w:val="28"/>
+          <w:szCs w:val="28"/>
+          <w:lang w:eastAsia="en-GB"/>
+        </w:rPr>
+        <w:t>После запуска программы на сервере отказ программы вследствие некорректных действий оператора должен быть исключён. В том числе должна быть исключена возможность непреднамеренного выключения программы, не связанного с техническими неполадками сервера</w:t>
+      </w:r>
+      <w:bookmarkStart w:id="3" w:name="_Toc58072111"/>
+      <w:r>
+        <w:rPr>
+          <w:rFonts w:ascii="Times New Roman" w:eastAsia="Times New Roman" w:hAnsi="Times New Roman" w:cs="Times New Roman"/>
+          <w:color w:val="000000" w:themeColor="text1"/>
+          <w:sz w:val="28"/>
+          <w:szCs w:val="28"/>
+          <w:lang w:eastAsia="en-GB"/>
+        </w:rPr>
+        <w:t>, условия эксплуатации;</w:t>
+      </w:r>
+      <w:bookmarkEnd w:id="3"/>
     </w:p>
     <w:p>
       <w:pPr>
@@ -1234,7 +1363,7 @@
         <w:spacing w:line="360" w:lineRule="auto"/>
         <w:ind w:firstLine="709"/>
         <w:jc w:val="both"/>
-        <w:outlineLvl w:val="3"/>
+        <w:outlineLvl w:val="2"/>
         <w:rPr>
           <w:rFonts w:ascii="Times New Roman" w:eastAsia="Times New Roman" w:hAnsi="Times New Roman" w:cs="Times New Roman"/>
           <w:b/>
@@ -1255,36 +1384,7 @@
           <w:szCs w:val="28"/>
           <w:lang w:eastAsia="en-GB"/>
         </w:rPr>
-        <w:t>4.2.2. Время восстановления после отказа</w:t>
-      </w:r>
-    </w:p>
-    <w:p>
-      <w:pPr>
-        <w:shd w:val="clear" w:color="auto" w:fill="FFFFFF"/>
-        <w:tabs>
-          <w:tab w:val="left" w:pos="1134"/>
-        </w:tabs>
-        <w:spacing w:line="360" w:lineRule="auto"/>
-        <w:ind w:firstLine="709"/>
-        <w:jc w:val="both"/>
-        <w:outlineLvl w:val="3"/>
-        <w:rPr>
-          <w:rFonts w:ascii="Times New Roman" w:eastAsia="Times New Roman" w:hAnsi="Times New Roman" w:cs="Times New Roman"/>
-          <w:color w:val="000000" w:themeColor="text1"/>
-          <w:sz w:val="28"/>
-          <w:szCs w:val="28"/>
-          <w:lang w:eastAsia="en-GB"/>
-        </w:rPr>
-      </w:pPr>
-      <w:r>
-        <w:rPr>
-          <w:rFonts w:ascii="Times New Roman" w:eastAsia="Times New Roman" w:hAnsi="Times New Roman" w:cs="Times New Roman"/>
-          <w:color w:val="000000" w:themeColor="text1"/>
-          <w:sz w:val="28"/>
-          <w:szCs w:val="28"/>
-          <w:lang w:eastAsia="en-GB"/>
-        </w:rPr>
-        <w:t>В случае отказа работы серверной части и последующей недоступности сервера, время восстановления не должно превышать одни рабочие сутки.</w:t>
+        <w:t>4.3 Условия эксплуатации</w:t>
       </w:r>
     </w:p>
     <w:p>
@@ -1317,7 +1417,7 @@
           <w:szCs w:val="28"/>
           <w:lang w:eastAsia="en-GB"/>
         </w:rPr>
-        <w:t>4.2.3. Отказы из-за некорректных действий оператора</w:t>
+        <w:t>4.3.1. Климатические условия эксплуатации</w:t>
       </w:r>
     </w:p>
     <w:p>
@@ -1329,37 +1429,25 @@
         <w:spacing w:line="360" w:lineRule="auto"/>
         <w:ind w:firstLine="709"/>
         <w:jc w:val="both"/>
-        <w:outlineLvl w:val="2"/>
-        <w:rPr>
-          <w:rFonts w:ascii="Times New Roman" w:eastAsia="Times New Roman" w:hAnsi="Times New Roman" w:cs="Times New Roman"/>
-          <w:color w:val="000000" w:themeColor="text1"/>
-          <w:sz w:val="28"/>
-          <w:szCs w:val="28"/>
-          <w:lang w:eastAsia="en-GB"/>
-        </w:rPr>
-      </w:pPr>
-      <w:r>
-        <w:rPr>
-          <w:rFonts w:ascii="Times New Roman" w:eastAsia="Times New Roman" w:hAnsi="Times New Roman" w:cs="Times New Roman"/>
-          <w:color w:val="000000" w:themeColor="text1"/>
-          <w:sz w:val="28"/>
-          <w:szCs w:val="28"/>
-          <w:lang w:eastAsia="en-GB"/>
-        </w:rPr>
-        <w:t>После запуска программы на сервере отказ программы вследствие некорректных действий оператора должен быть исключён. В том числе должна быть исключена возможность непреднамеренного выключения программы, не связанного с техническими неполадками сервера</w:t>
-      </w:r>
-      <w:bookmarkStart w:id="2" w:name="_Toc58072111"/>
-      <w:r>
-        <w:rPr>
-          <w:rFonts w:ascii="Times New Roman" w:eastAsia="Times New Roman" w:hAnsi="Times New Roman" w:cs="Times New Roman"/>
-          <w:color w:val="000000" w:themeColor="text1"/>
-          <w:sz w:val="28"/>
-          <w:szCs w:val="28"/>
-          <w:lang w:eastAsia="en-GB"/>
-        </w:rPr>
-        <w:t>, условия эксплуатации;</w:t>
-      </w:r>
-      <w:bookmarkEnd w:id="2"/>
+        <w:outlineLvl w:val="3"/>
+        <w:rPr>
+          <w:rFonts w:ascii="Times New Roman" w:eastAsia="Times New Roman" w:hAnsi="Times New Roman" w:cs="Times New Roman"/>
+          <w:color w:val="000000" w:themeColor="text1"/>
+          <w:sz w:val="28"/>
+          <w:szCs w:val="28"/>
+          <w:lang w:eastAsia="en-GB"/>
+        </w:rPr>
+      </w:pPr>
+      <w:r>
+        <w:rPr>
+          <w:rFonts w:ascii="Times New Roman" w:eastAsia="Times New Roman" w:hAnsi="Times New Roman" w:cs="Times New Roman"/>
+          <w:color w:val="000000" w:themeColor="text1"/>
+          <w:sz w:val="28"/>
+          <w:szCs w:val="28"/>
+          <w:lang w:eastAsia="en-GB"/>
+        </w:rPr>
+        <w:t>Требований к климатическим условиям эксплуатации не предъявляется</w:t>
+      </w:r>
     </w:p>
     <w:p>
       <w:pPr>
@@ -1370,7 +1458,7 @@
         <w:spacing w:line="360" w:lineRule="auto"/>
         <w:ind w:firstLine="709"/>
         <w:jc w:val="both"/>
-        <w:outlineLvl w:val="2"/>
+        <w:outlineLvl w:val="3"/>
         <w:rPr>
           <w:rFonts w:ascii="Times New Roman" w:eastAsia="Times New Roman" w:hAnsi="Times New Roman" w:cs="Times New Roman"/>
           <w:b/>
@@ -1391,7 +1479,35 @@
           <w:szCs w:val="28"/>
           <w:lang w:eastAsia="en-GB"/>
         </w:rPr>
-        <w:t>4.3 Условия эксплуатации</w:t>
+        <w:t>4.3.2. Требования к видам обслуживания</w:t>
+      </w:r>
+    </w:p>
+    <w:p>
+      <w:pPr>
+        <w:shd w:val="clear" w:color="auto" w:fill="FFFFFF"/>
+        <w:tabs>
+          <w:tab w:val="left" w:pos="1134"/>
+        </w:tabs>
+        <w:spacing w:line="360" w:lineRule="auto"/>
+        <w:ind w:firstLine="709"/>
+        <w:jc w:val="both"/>
+        <w:rPr>
+          <w:rFonts w:ascii="Times New Roman" w:eastAsia="Times New Roman" w:hAnsi="Times New Roman" w:cs="Times New Roman"/>
+          <w:color w:val="000000" w:themeColor="text1"/>
+          <w:sz w:val="28"/>
+          <w:szCs w:val="28"/>
+          <w:lang w:eastAsia="en-GB"/>
+        </w:rPr>
+      </w:pPr>
+      <w:r>
+        <w:rPr>
+          <w:rFonts w:ascii="Times New Roman" w:eastAsia="Times New Roman" w:hAnsi="Times New Roman" w:cs="Times New Roman"/>
+          <w:color w:val="000000" w:themeColor="text1"/>
+          <w:sz w:val="28"/>
+          <w:szCs w:val="28"/>
+          <w:lang w:eastAsia="en-GB"/>
+        </w:rPr>
+        <w:t>Обслуживание не требуется.</w:t>
       </w:r>
     </w:p>
     <w:p>
@@ -1424,7 +1540,7 @@
           <w:szCs w:val="28"/>
           <w:lang w:eastAsia="en-GB"/>
         </w:rPr>
-        <w:t>4.3.1. Климатические условия эксплуатации</w:t>
+        <w:t>4.3.3. Требования к численности и квалификации персонала</w:t>
       </w:r>
     </w:p>
     <w:p>
@@ -1436,24 +1552,25 @@
         <w:spacing w:line="360" w:lineRule="auto"/>
         <w:ind w:firstLine="709"/>
         <w:jc w:val="both"/>
-        <w:outlineLvl w:val="3"/>
-        <w:rPr>
-          <w:rFonts w:ascii="Times New Roman" w:eastAsia="Times New Roman" w:hAnsi="Times New Roman" w:cs="Times New Roman"/>
-          <w:color w:val="000000" w:themeColor="text1"/>
-          <w:sz w:val="28"/>
-          <w:szCs w:val="28"/>
-          <w:lang w:eastAsia="en-GB"/>
-        </w:rPr>
-      </w:pPr>
-      <w:r>
-        <w:rPr>
-          <w:rFonts w:ascii="Times New Roman" w:eastAsia="Times New Roman" w:hAnsi="Times New Roman" w:cs="Times New Roman"/>
-          <w:color w:val="000000" w:themeColor="text1"/>
-          <w:sz w:val="28"/>
-          <w:szCs w:val="28"/>
-          <w:lang w:eastAsia="en-GB"/>
-        </w:rPr>
-        <w:t>Требований к климатическим условиям эксплуатации не предъявляется</w:t>
+        <w:outlineLvl w:val="2"/>
+        <w:rPr>
+          <w:rFonts w:ascii="Times New Roman" w:eastAsia="Times New Roman" w:hAnsi="Times New Roman" w:cs="Times New Roman"/>
+          <w:color w:val="000000" w:themeColor="text1"/>
+          <w:sz w:val="28"/>
+          <w:szCs w:val="28"/>
+          <w:lang w:eastAsia="en-GB"/>
+        </w:rPr>
+      </w:pPr>
+      <w:bookmarkStart w:id="4" w:name="_Hlk61693246"/>
+      <w:r>
+        <w:rPr>
+          <w:rFonts w:ascii="Times New Roman" w:eastAsia="Times New Roman" w:hAnsi="Times New Roman" w:cs="Times New Roman"/>
+          <w:color w:val="000000" w:themeColor="text1"/>
+          <w:sz w:val="28"/>
+          <w:szCs w:val="28"/>
+          <w:lang w:eastAsia="en-GB"/>
+        </w:rPr>
+        <w:t>Для управления системой достаточно одного человека, способного запустить на сервере систему управления базами.</w:t>
       </w:r>
     </w:p>
     <w:p>
@@ -1465,100 +1582,6 @@
         <w:spacing w:line="360" w:lineRule="auto"/>
         <w:ind w:firstLine="709"/>
         <w:jc w:val="both"/>
-        <w:outlineLvl w:val="3"/>
-        <w:rPr>
-          <w:rFonts w:ascii="Times New Roman" w:eastAsia="Times New Roman" w:hAnsi="Times New Roman" w:cs="Times New Roman"/>
-          <w:b/>
-          <w:bCs/>
-          <w:color w:val="000000" w:themeColor="text1"/>
-          <w:sz w:val="28"/>
-          <w:szCs w:val="28"/>
-          <w:lang w:eastAsia="en-GB"/>
-        </w:rPr>
-      </w:pPr>
-      <w:r>
-        <w:rPr>
-          <w:rFonts w:ascii="Times New Roman" w:eastAsia="Times New Roman" w:hAnsi="Times New Roman" w:cs="Times New Roman"/>
-          <w:b/>
-          <w:bCs/>
-          <w:color w:val="000000" w:themeColor="text1"/>
-          <w:sz w:val="28"/>
-          <w:szCs w:val="28"/>
-          <w:lang w:eastAsia="en-GB"/>
-        </w:rPr>
-        <w:t>4.3.2. Требования к видам обслуживания</w:t>
-      </w:r>
-    </w:p>
-    <w:p>
-      <w:pPr>
-        <w:shd w:val="clear" w:color="auto" w:fill="FFFFFF"/>
-        <w:tabs>
-          <w:tab w:val="left" w:pos="1134"/>
-        </w:tabs>
-        <w:spacing w:line="360" w:lineRule="auto"/>
-        <w:ind w:firstLine="709"/>
-        <w:jc w:val="both"/>
-        <w:rPr>
-          <w:rFonts w:ascii="Times New Roman" w:eastAsia="Times New Roman" w:hAnsi="Times New Roman" w:cs="Times New Roman"/>
-          <w:color w:val="000000" w:themeColor="text1"/>
-          <w:sz w:val="28"/>
-          <w:szCs w:val="28"/>
-          <w:lang w:eastAsia="en-GB"/>
-        </w:rPr>
-      </w:pPr>
-      <w:r>
-        <w:rPr>
-          <w:rFonts w:ascii="Times New Roman" w:eastAsia="Times New Roman" w:hAnsi="Times New Roman" w:cs="Times New Roman"/>
-          <w:color w:val="000000" w:themeColor="text1"/>
-          <w:sz w:val="28"/>
-          <w:szCs w:val="28"/>
-          <w:lang w:eastAsia="en-GB"/>
-        </w:rPr>
-        <w:t>Обслуживание не требуется.</w:t>
-      </w:r>
-    </w:p>
-    <w:p>
-      <w:pPr>
-        <w:shd w:val="clear" w:color="auto" w:fill="FFFFFF"/>
-        <w:tabs>
-          <w:tab w:val="left" w:pos="1134"/>
-        </w:tabs>
-        <w:spacing w:line="360" w:lineRule="auto"/>
-        <w:ind w:firstLine="709"/>
-        <w:jc w:val="both"/>
-        <w:outlineLvl w:val="3"/>
-        <w:rPr>
-          <w:rFonts w:ascii="Times New Roman" w:eastAsia="Times New Roman" w:hAnsi="Times New Roman" w:cs="Times New Roman"/>
-          <w:b/>
-          <w:bCs/>
-          <w:color w:val="000000" w:themeColor="text1"/>
-          <w:sz w:val="28"/>
-          <w:szCs w:val="28"/>
-          <w:lang w:eastAsia="en-GB"/>
-        </w:rPr>
-      </w:pPr>
-      <w:r>
-        <w:rPr>
-          <w:rFonts w:ascii="Times New Roman" w:eastAsia="Times New Roman" w:hAnsi="Times New Roman" w:cs="Times New Roman"/>
-          <w:b/>
-          <w:bCs/>
-          <w:color w:val="000000" w:themeColor="text1"/>
-          <w:sz w:val="28"/>
-          <w:szCs w:val="28"/>
-          <w:lang w:eastAsia="en-GB"/>
-        </w:rPr>
-        <w:t>4.3.3. Требования к численности и квалификации персонала</w:t>
-      </w:r>
-    </w:p>
-    <w:p>
-      <w:pPr>
-        <w:shd w:val="clear" w:color="auto" w:fill="FFFFFF"/>
-        <w:tabs>
-          <w:tab w:val="left" w:pos="1134"/>
-        </w:tabs>
-        <w:spacing w:line="360" w:lineRule="auto"/>
-        <w:ind w:firstLine="709"/>
-        <w:jc w:val="both"/>
         <w:outlineLvl w:val="2"/>
         <w:rPr>
           <w:rFonts w:ascii="Times New Roman" w:eastAsia="Times New Roman" w:hAnsi="Times New Roman" w:cs="Times New Roman"/>
@@ -1568,36 +1591,6 @@
           <w:lang w:eastAsia="en-GB"/>
         </w:rPr>
       </w:pPr>
-      <w:bookmarkStart w:id="3" w:name="_Hlk61693246"/>
-      <w:r>
-        <w:rPr>
-          <w:rFonts w:ascii="Times New Roman" w:eastAsia="Times New Roman" w:hAnsi="Times New Roman" w:cs="Times New Roman"/>
-          <w:color w:val="000000" w:themeColor="text1"/>
-          <w:sz w:val="28"/>
-          <w:szCs w:val="28"/>
-          <w:lang w:eastAsia="en-GB"/>
-        </w:rPr>
-        <w:t>Для управления системой достаточно одного человека, способного запустить на сервере систему управления базами.</w:t>
-      </w:r>
-    </w:p>
-    <w:p>
-      <w:pPr>
-        <w:shd w:val="clear" w:color="auto" w:fill="FFFFFF"/>
-        <w:tabs>
-          <w:tab w:val="left" w:pos="1134"/>
-        </w:tabs>
-        <w:spacing w:line="360" w:lineRule="auto"/>
-        <w:ind w:firstLine="709"/>
-        <w:jc w:val="both"/>
-        <w:outlineLvl w:val="2"/>
-        <w:rPr>
-          <w:rFonts w:ascii="Times New Roman" w:eastAsia="Times New Roman" w:hAnsi="Times New Roman" w:cs="Times New Roman"/>
-          <w:color w:val="000000" w:themeColor="text1"/>
-          <w:sz w:val="28"/>
-          <w:szCs w:val="28"/>
-          <w:lang w:eastAsia="en-GB"/>
-        </w:rPr>
-      </w:pPr>
       <w:r>
         <w:rPr>
           <w:rFonts w:ascii="Times New Roman" w:eastAsia="Times New Roman" w:hAnsi="Times New Roman" w:cs="Times New Roman"/>
@@ -1609,7 +1602,7 @@
         <w:t xml:space="preserve">Требуемая квалификация пользователя - оператор ЭВМ </w:t>
       </w:r>
     </w:p>
-    <w:bookmarkEnd w:id="3"/>
+    <w:bookmarkEnd w:id="4"/>
     <w:p>
       <w:pPr>
         <w:shd w:val="clear" w:color="auto" w:fill="FFFFFF"/>
@@ -1774,18 +1767,7 @@
           <w:szCs w:val="28"/>
           <w:lang w:eastAsia="en-GB"/>
         </w:rPr>
-        <w:t xml:space="preserve">Серверная часть должна быть написана на языке программирования Java 8. БД должна быть PostgreSQL и должна работать </w:t>
-      </w:r>
-      <w:r>
-        <w:rPr>
-          <w:rFonts w:ascii="Times New Roman" w:eastAsia="Times New Roman" w:hAnsi="Times New Roman" w:cs="Times New Roman"/>
-          <w:color w:val="000000" w:themeColor="text1"/>
-          <w:sz w:val="28"/>
-          <w:szCs w:val="28"/>
-          <w:lang w:eastAsia="en-GB"/>
-        </w:rPr>
-        <w:lastRenderedPageBreak/>
-        <w:t>на Linux серверах опционально должна быть возможность запуска на Windows Server.</w:t>
+        <w:t>Серверная часть должна быть написана на языке программирования Java 8. БД должна быть PostgreSQL и должна работать на Linux серверах опционально должна быть возможность запуска на Windows Server.</w:t>
       </w:r>
       <w:r>
         <w:rPr>
@@ -1848,6 +1830,7 @@
           <w:szCs w:val="28"/>
           <w:lang w:eastAsia="en-GB"/>
         </w:rPr>
+        <w:lastRenderedPageBreak/>
         <w:t>4.6 Требования к информационной и программной совместимости</w:t>
       </w:r>
     </w:p>
@@ -2200,7 +2183,7 @@
           <w:lang w:eastAsia="en-GB"/>
         </w:rPr>
       </w:pPr>
-      <w:bookmarkStart w:id="4" w:name="_Hlk61693496"/>
+      <w:bookmarkStart w:id="5" w:name="_Hlk61693496"/>
       <w:r>
         <w:rPr>
           <w:rFonts w:ascii="Times New Roman" w:eastAsia="Times New Roman" w:hAnsi="Times New Roman" w:cs="Times New Roman"/>
@@ -2251,7 +2234,7 @@
         </w:rPr>
         <w:t xml:space="preserve"> с БД имеющее название</w:t>
       </w:r>
-      <w:bookmarkEnd w:id="4"/>
+      <w:bookmarkEnd w:id="5"/>
     </w:p>
     <w:p>
       <w:pPr>
@@ -2449,7 +2432,7 @@
           <w:bCs w:val="0"/>
           <w:color w:val="000000" w:themeColor="text1"/>
         </w:rPr>
-        <w:t xml:space="preserve">В рамках данной работы расчёт экономической эффективности не предусмотрен. Использование разрабатываемого инструмента сократит </w:t>
+        <w:t>В рамках данной работы расчёт экономической эффективности не предусмотрен. Использование разрабатываемого инструмента сократит врем, затрачиваемое на обращение в « Отдел информатизации».</w:t>
       </w:r>
       <w:r>
         <w:rPr>
@@ -2457,8 +2440,7 @@
           <w:bCs w:val="0"/>
           <w:color w:val="000000" w:themeColor="text1"/>
         </w:rPr>
-        <w:lastRenderedPageBreak/>
-        <w:t>врем, затрачиваемое на обращение в « Отдел информатизации».</w:t>
+        <w:t xml:space="preserve">7 </w:t>
       </w:r>
       <w:r>
         <w:rPr>
@@ -2466,7 +2448,7 @@
           <w:bCs w:val="0"/>
           <w:color w:val="000000" w:themeColor="text1"/>
         </w:rPr>
-        <w:t xml:space="preserve">7 </w:t>
+        <w:t>С</w:t>
       </w:r>
       <w:r>
         <w:rPr>
@@ -2474,14 +2456,6 @@
           <w:bCs w:val="0"/>
           <w:color w:val="000000" w:themeColor="text1"/>
         </w:rPr>
-        <w:t>С</w:t>
-      </w:r>
-      <w:r>
-        <w:rPr>
-          <w:b w:val="0"/>
-          <w:bCs w:val="0"/>
-          <w:color w:val="000000" w:themeColor="text1"/>
-        </w:rPr>
         <w:t>тадии и этапы разработки</w:t>
       </w:r>
     </w:p>
@@ -2507,6 +2481,7 @@
           <w:szCs w:val="28"/>
           <w:lang w:eastAsia="en-GB"/>
         </w:rPr>
+        <w:lastRenderedPageBreak/>
         <w:t>Стадии и этапы разработки отображены в таблице 1.</w:t>
       </w:r>
     </w:p>
@@ -3250,6 +3225,40 @@
 </w:document>
 </file>
 
+<file path=word/comments.xml><?xml version="1.0" encoding="utf-8"?>
+<w:comments xmlns:wpc="http://schemas.microsoft.com/office/word/2010/wordprocessingCanvas" xmlns:cx="http://schemas.microsoft.com/office/drawing/2014/chartex" xmlns:cx1="http://schemas.microsoft.com/office/drawing/2015/9/8/chartex" xmlns:mc="http://schemas.openxmlformats.org/markup-compatibility/2006" xmlns:o="urn:schemas-microsoft-com:office:office" xmlns:r="http://schemas.openxmlformats.org/officeDocument/2006/relationships" xmlns:m="http://schemas.openxmlformats.org/officeDocument/2006/math" xmlns:v="urn:schemas-microsoft-com:vml" xmlns:wp14="http://schemas.microsoft.com/office/word/2010/wordprocessingDrawing" xmlns:wp="http://schemas.openxmlformats.org/drawingml/2006/wordprocessingDrawing" xmlns:w10="urn:schemas-microsoft-com:office:word" xmlns:w="http://schemas.openxmlformats.org/wordprocessingml/2006/main" xmlns:w14="http://schemas.microsoft.com/office/word/2010/wordml" xmlns:w15="http://schemas.microsoft.com/office/word/2012/wordml" xmlns:w16se="http://schemas.microsoft.com/office/word/2015/wordml/symex" xmlns:wpg="http://schemas.microsoft.com/office/word/2010/wordprocessingGroup" xmlns:wpi="http://schemas.microsoft.com/office/word/2010/wordprocessingInk" xmlns:wne="http://schemas.microsoft.com/office/word/2006/wordml" xmlns:wps="http://schemas.microsoft.com/office/word/2010/wordprocessingShape" mc:Ignorable="w14 w15 w16se wp14">
+  <w:comment w:id="1" w:author="Илья Егорушкин" w:date="2021-01-23T12:54:00Z" w:initials="ИЕ">
+    <w:p>
+      <w:pPr>
+        <w:pStyle w:val="a6"/>
+      </w:pPr>
+      <w:r>
+        <w:rPr>
+          <w:rStyle w:val="a5"/>
+        </w:rPr>
+        <w:annotationRef/>
+      </w:r>
+      <w:r>
+        <w:t>Не надо</w:t>
+      </w:r>
+    </w:p>
+    <w:p>
+      <w:pPr>
+        <w:pStyle w:val="a6"/>
+      </w:pPr>
+      <w:bookmarkStart w:id="2" w:name="_GoBack"/>
+      <w:bookmarkEnd w:id="2"/>
+    </w:p>
+  </w:comment>
+</w:comments>
+</file>
+
+<file path=word/commentsExtended.xml><?xml version="1.0" encoding="utf-8"?>
+<w15:commentsEx xmlns:wpc="http://schemas.microsoft.com/office/word/2010/wordprocessingCanvas" xmlns:cx="http://schemas.microsoft.com/office/drawing/2014/chartex" xmlns:cx1="http://schemas.microsoft.com/office/drawing/2015/9/8/chartex" xmlns:mc="http://schemas.openxmlformats.org/markup-compatibility/2006" xmlns:o="urn:schemas-microsoft-com:office:office" xmlns:r="http://schemas.openxmlformats.org/officeDocument/2006/relationships" xmlns:m="http://schemas.openxmlformats.org/officeDocument/2006/math" xmlns:v="urn:schemas-microsoft-com:vml" xmlns:wp14="http://schemas.microsoft.com/office/word/2010/wordprocessingDrawing" xmlns:wp="http://schemas.openxmlformats.org/drawingml/2006/wordprocessingDrawing" xmlns:w10="urn:schemas-microsoft-com:office:word" xmlns:w="http://schemas.openxmlformats.org/wordprocessingml/2006/main" xmlns:w14="http://schemas.microsoft.com/office/word/2010/wordml" xmlns:w15="http://schemas.microsoft.com/office/word/2012/wordml" xmlns:w16se="http://schemas.microsoft.com/office/word/2015/wordml/symex" xmlns:wpg="http://schemas.microsoft.com/office/word/2010/wordprocessingGroup" xmlns:wpi="http://schemas.microsoft.com/office/word/2010/wordprocessingInk" xmlns:wne="http://schemas.microsoft.com/office/word/2006/wordml" xmlns:wps="http://schemas.microsoft.com/office/word/2010/wordprocessingShape" mc:Ignorable="w14 w15 w16se wp14">
+  <w15:commentEx w15:paraId="63298FDC" w15:done="0"/>
+</w15:commentsEx>
+</file>
+
 <file path=word/numbering.xml><?xml version="1.0" encoding="utf-8"?>
 <w:numbering xmlns:wpc="http://schemas.microsoft.com/office/word/2010/wordprocessingCanvas" xmlns:cx="http://schemas.microsoft.com/office/drawing/2014/chartex" xmlns:cx1="http://schemas.microsoft.com/office/drawing/2015/9/8/chartex" xmlns:mc="http://schemas.openxmlformats.org/markup-compatibility/2006" xmlns:o="urn:schemas-microsoft-com:office:office" xmlns:r="http://schemas.openxmlformats.org/officeDocument/2006/relationships" xmlns:m="http://schemas.openxmlformats.org/officeDocument/2006/math" xmlns:v="urn:schemas-microsoft-com:vml" xmlns:wp14="http://schemas.microsoft.com/office/word/2010/wordprocessingDrawing" xmlns:wp="http://schemas.openxmlformats.org/drawingml/2006/wordprocessingDrawing" xmlns:w10="urn:schemas-microsoft-com:office:word" xmlns:w="http://schemas.openxmlformats.org/wordprocessingml/2006/main" xmlns:w14="http://schemas.microsoft.com/office/word/2010/wordml" xmlns:w15="http://schemas.microsoft.com/office/word/2012/wordml" xmlns:w16se="http://schemas.microsoft.com/office/word/2015/wordml/symex" xmlns:wpg="http://schemas.microsoft.com/office/word/2010/wordprocessingGroup" xmlns:wpi="http://schemas.microsoft.com/office/word/2010/wordprocessingInk" xmlns:wne="http://schemas.microsoft.com/office/word/2006/wordml" xmlns:wps="http://schemas.microsoft.com/office/word/2010/wordprocessingShape" mc:Ignorable="w14 w15 w16se wp14">
   <w:abstractNum w:abstractNumId="0" w15:restartNumberingAfterBreak="0">
@@ -4987,6 +4996,14 @@
     <w:abstractNumId w:val="4"/>
   </w:num>
 </w:numbering>
+</file>
+
+<file path=word/people.xml><?xml version="1.0" encoding="utf-8"?>
+<w15:people xmlns:wpc="http://schemas.microsoft.com/office/word/2010/wordprocessingCanvas" xmlns:cx="http://schemas.microsoft.com/office/drawing/2014/chartex" xmlns:cx1="http://schemas.microsoft.com/office/drawing/2015/9/8/chartex" xmlns:mc="http://schemas.openxmlformats.org/markup-compatibility/2006" xmlns:o="urn:schemas-microsoft-com:office:office" xmlns:r="http://schemas.openxmlformats.org/officeDocument/2006/relationships" xmlns:m="http://schemas.openxmlformats.org/officeDocument/2006/math" xmlns:v="urn:schemas-microsoft-com:vml" xmlns:wp14="http://schemas.microsoft.com/office/word/2010/wordprocessingDrawing" xmlns:wp="http://schemas.openxmlformats.org/drawingml/2006/wordprocessingDrawing" xmlns:w10="urn:schemas-microsoft-com:office:word" xmlns:w="http://schemas.openxmlformats.org/wordprocessingml/2006/main" xmlns:w14="http://schemas.microsoft.com/office/word/2010/wordml" xmlns:w15="http://schemas.microsoft.com/office/word/2012/wordml" xmlns:w16se="http://schemas.microsoft.com/office/word/2015/wordml/symex" xmlns:wpg="http://schemas.microsoft.com/office/word/2010/wordprocessingGroup" xmlns:wpi="http://schemas.microsoft.com/office/word/2010/wordprocessingInk" xmlns:wne="http://schemas.microsoft.com/office/word/2006/wordml" xmlns:wps="http://schemas.microsoft.com/office/word/2010/wordprocessingShape" mc:Ignorable="w14 w15 w16se wp14">
+  <w15:person w15:author="Илья Егорушкин">
+    <w15:presenceInfo w15:providerId="Windows Live" w15:userId="0c9373a0ff39f416"/>
+  </w15:person>
+</w15:people>
 </file>
 
 <file path=word/styles.xml><?xml version="1.0" encoding="utf-8"?>
@@ -5473,6 +5490,98 @@
       </w:tblBorders>
     </w:tblPr>
   </w:style>
+  <w:style w:type="character" w:styleId="a5">
+    <w:name w:val="annotation reference"/>
+    <w:basedOn w:val="a0"/>
+    <w:uiPriority w:val="99"/>
+    <w:semiHidden/>
+    <w:unhideWhenUsed/>
+    <w:rsid w:val="001B06FD"/>
+    <w:rPr>
+      <w:sz w:val="16"/>
+      <w:szCs w:val="16"/>
+    </w:rPr>
+  </w:style>
+  <w:style w:type="paragraph" w:styleId="a6">
+    <w:name w:val="annotation text"/>
+    <w:basedOn w:val="a"/>
+    <w:link w:val="a7"/>
+    <w:uiPriority w:val="99"/>
+    <w:semiHidden/>
+    <w:unhideWhenUsed/>
+    <w:rsid w:val="001B06FD"/>
+    <w:rPr>
+      <w:sz w:val="20"/>
+      <w:szCs w:val="20"/>
+    </w:rPr>
+  </w:style>
+  <w:style w:type="character" w:customStyle="1" w:styleId="a7">
+    <w:name w:val="Текст примечания Знак"/>
+    <w:basedOn w:val="a0"/>
+    <w:link w:val="a6"/>
+    <w:uiPriority w:val="99"/>
+    <w:semiHidden/>
+    <w:rsid w:val="001B06FD"/>
+    <w:rPr>
+      <w:sz w:val="20"/>
+      <w:szCs w:val="20"/>
+    </w:rPr>
+  </w:style>
+  <w:style w:type="paragraph" w:styleId="a8">
+    <w:name w:val="annotation subject"/>
+    <w:basedOn w:val="a6"/>
+    <w:next w:val="a6"/>
+    <w:link w:val="a9"/>
+    <w:uiPriority w:val="99"/>
+    <w:semiHidden/>
+    <w:unhideWhenUsed/>
+    <w:rsid w:val="001B06FD"/>
+    <w:rPr>
+      <w:b/>
+      <w:bCs/>
+    </w:rPr>
+  </w:style>
+  <w:style w:type="character" w:customStyle="1" w:styleId="a9">
+    <w:name w:val="Тема примечания Знак"/>
+    <w:basedOn w:val="a7"/>
+    <w:link w:val="a8"/>
+    <w:uiPriority w:val="99"/>
+    <w:semiHidden/>
+    <w:rsid w:val="001B06FD"/>
+    <w:rPr>
+      <w:b/>
+      <w:bCs/>
+      <w:sz w:val="20"/>
+      <w:szCs w:val="20"/>
+    </w:rPr>
+  </w:style>
+  <w:style w:type="paragraph" w:styleId="aa">
+    <w:name w:val="Balloon Text"/>
+    <w:basedOn w:val="a"/>
+    <w:link w:val="ab"/>
+    <w:uiPriority w:val="99"/>
+    <w:semiHidden/>
+    <w:unhideWhenUsed/>
+    <w:rsid w:val="001B06FD"/>
+    <w:rPr>
+      <w:rFonts w:ascii="Segoe UI" w:hAnsi="Segoe UI" w:cs="Segoe UI"/>
+      <w:sz w:val="18"/>
+      <w:szCs w:val="18"/>
+    </w:rPr>
+  </w:style>
+  <w:style w:type="character" w:customStyle="1" w:styleId="ab">
+    <w:name w:val="Текст выноски Знак"/>
+    <w:basedOn w:val="a0"/>
+    <w:link w:val="aa"/>
+    <w:uiPriority w:val="99"/>
+    <w:semiHidden/>
+    <w:rsid w:val="001B06FD"/>
+    <w:rPr>
+      <w:rFonts w:ascii="Segoe UI" w:hAnsi="Segoe UI" w:cs="Segoe UI"/>
+      <w:sz w:val="18"/>
+      <w:szCs w:val="18"/>
+    </w:rPr>
+  </w:style>
 </w:styles>
 </file>
 
@@ -5776,7 +5885,7 @@
 </file>
 
 <file path=customXml/itemProps1.xml><?xml version="1.0" encoding="utf-8"?>
-<ds:datastoreItem xmlns:ds="http://schemas.openxmlformats.org/officeDocument/2006/customXml" ds:itemID="{3813A98A-33CF-485C-92F7-9CF51EF7E7FE}">
+<ds:datastoreItem xmlns:ds="http://schemas.openxmlformats.org/officeDocument/2006/customXml" ds:itemID="{4B859716-AFD4-4740-A941-DFA4909D9CF1}">
   <ds:schemaRefs>
     <ds:schemaRef ds:uri="http://schemas.openxmlformats.org/officeDocument/2006/bibliography"/>
   </ds:schemaRefs>
